--- a/back/gthmmc/database/一机游系统开发说明手册V1.0.docx
+++ b/back/gthmmc/database/一机游系统开发说明手册V1.0.docx
@@ -3977,6 +3977,7 @@
           <w:docPartUnique/>
         </w:docPartObj>
       </w:sdtPr>
+      <w:sdtEndPr/>
       <w:sdtContent>
         <w:p>
           <w:pPr>
@@ -8789,58 +8790,24 @@
                 <w:highlight w:val="yellow"/>
               </w:rPr>
             </w:pPr>
-            <w:r>
+            <w:bookmarkStart w:id="10" w:name="_GoBack"/>
+            <w:bookmarkEnd w:id="10"/>
+          </w:p>
+        </w:tc>
+        <w:tc>
+          <w:tcPr>
+            <w:tcW w:w="2022" w:type="dxa"/>
+          </w:tcPr>
+          <w:p>
+            <w:pPr>
+              <w:cnfStyle w:val="000000000000" w:firstRow="0" w:lastRow="0" w:firstColumn="0" w:lastColumn="0" w:oddVBand="0" w:evenVBand="0" w:oddHBand="0" w:evenHBand="0" w:firstRowFirstColumn="0" w:firstRowLastColumn="0" w:lastRowFirstColumn="0" w:lastRowLastColumn="0"/>
               <w:rPr>
                 <w:rFonts w:asciiTheme="minorEastAsia" w:eastAsiaTheme="minorEastAsia" w:hAnsiTheme="minorEastAsia"/>
                 <w:sz w:val="24"/>
                 <w:szCs w:val="24"/>
                 <w:highlight w:val="yellow"/>
               </w:rPr>
-              <w:t>视频美图</w:t>
-            </w:r>
-          </w:p>
-        </w:tc>
-        <w:tc>
-          <w:tcPr>
-            <w:tcW w:w="2022" w:type="dxa"/>
-          </w:tcPr>
-          <w:p>
-            <w:pPr>
-              <w:cnfStyle w:val="000000000000" w:firstRow="0" w:lastRow="0" w:firstColumn="0" w:lastColumn="0" w:oddVBand="0" w:evenVBand="0" w:oddHBand="0" w:evenHBand="0" w:firstRowFirstColumn="0" w:firstRowLastColumn="0" w:lastRowFirstColumn="0" w:lastRowLastColumn="0"/>
-              <w:rPr>
-                <w:rFonts w:asciiTheme="minorEastAsia" w:eastAsiaTheme="minorEastAsia" w:hAnsiTheme="minorEastAsia"/>
-                <w:sz w:val="24"/>
-                <w:szCs w:val="24"/>
-                <w:highlight w:val="yellow"/>
-              </w:rPr>
-            </w:pPr>
-            <w:r>
-              <w:rPr>
-                <w:rFonts w:asciiTheme="minorEastAsia" w:eastAsiaTheme="minorEastAsia" w:hAnsiTheme="minorEastAsia"/>
-                <w:sz w:val="24"/>
-                <w:szCs w:val="24"/>
-                <w:highlight w:val="yellow"/>
-              </w:rPr>
-              <w:t>amt_</w:t>
-            </w:r>
-            <w:r>
-              <w:rPr>
-                <w:rFonts w:asciiTheme="minorEastAsia" w:eastAsiaTheme="minorEastAsia" w:hAnsiTheme="minorEastAsia" w:hint="eastAsia"/>
-                <w:sz w:val="24"/>
-                <w:szCs w:val="24"/>
-                <w:highlight w:val="yellow"/>
-              </w:rPr>
-              <w:t>video</w:t>
-            </w:r>
-            <w:r>
-              <w:rPr>
-                <w:rFonts w:asciiTheme="minorEastAsia" w:eastAsiaTheme="minorEastAsia" w:hAnsiTheme="minorEastAsia"/>
-                <w:sz w:val="24"/>
-                <w:szCs w:val="24"/>
-                <w:highlight w:val="yellow"/>
-              </w:rPr>
-              <w:t>img</w:t>
-            </w:r>
+            </w:pPr>
           </w:p>
         </w:tc>
         <w:tc>
@@ -8856,22 +8823,6 @@
                 <w:szCs w:val="24"/>
               </w:rPr>
             </w:pPr>
-            <w:r>
-              <w:rPr>
-                <w:rFonts w:asciiTheme="minorEastAsia" w:eastAsiaTheme="minorEastAsia" w:hAnsiTheme="minorEastAsia"/>
-                <w:sz w:val="24"/>
-                <w:szCs w:val="24"/>
-              </w:rPr>
-              <w:t>crdc_amt</w:t>
-            </w:r>
-            <w:r>
-              <w:rPr>
-                <w:rFonts w:asciiTheme="minorEastAsia" w:eastAsiaTheme="minorEastAsia" w:hAnsiTheme="minorEastAsia"/>
-                <w:sz w:val="24"/>
-                <w:szCs w:val="24"/>
-              </w:rPr>
-              <w:t>_videoimg</w:t>
-            </w:r>
           </w:p>
         </w:tc>
         <w:tc>
@@ -8887,22 +8838,6 @@
                 <w:szCs w:val="24"/>
               </w:rPr>
             </w:pPr>
-            <w:r>
-              <w:rPr>
-                <w:rFonts w:asciiTheme="minorEastAsia" w:eastAsiaTheme="minorEastAsia" w:hAnsiTheme="minorEastAsia" w:hint="eastAsia"/>
-                <w:sz w:val="24"/>
-                <w:szCs w:val="24"/>
-              </w:rPr>
-              <w:t>1</w:t>
-            </w:r>
-            <w:r>
-              <w:rPr>
-                <w:rFonts w:asciiTheme="minorEastAsia" w:eastAsiaTheme="minorEastAsia" w:hAnsiTheme="minorEastAsia"/>
-                <w:sz w:val="24"/>
-                <w:szCs w:val="24"/>
-              </w:rPr>
-              <w:t>56</w:t>
-            </w:r>
           </w:p>
         </w:tc>
       </w:tr>
@@ -10231,7 +10166,7 @@
             <w:pPr>
               <w:spacing w:line="276" w:lineRule="auto"/>
               <w:rPr>
-                <w:rFonts w:asciiTheme="minorEastAsia" w:eastAsiaTheme="minorEastAsia" w:hAnsiTheme="minorEastAsia" w:hint="eastAsia"/>
+                <w:rFonts w:asciiTheme="minorEastAsia" w:eastAsiaTheme="minorEastAsia" w:hAnsiTheme="minorEastAsia"/>
                 <w:sz w:val="24"/>
                 <w:szCs w:val="24"/>
               </w:rPr>
@@ -10244,6 +10179,7 @@
           </w:tcPr>
           <w:p>
             <w:pPr>
+              <w:jc w:val="left"/>
               <w:cnfStyle w:val="000000000000" w:firstRow="0" w:lastRow="0" w:firstColumn="0" w:lastColumn="0" w:oddVBand="0" w:evenVBand="0" w:oddHBand="0" w:evenHBand="0" w:firstRowFirstColumn="0" w:firstRowLastColumn="0" w:lastRowFirstColumn="0" w:lastRowLastColumn="0"/>
               <w:rPr>
                 <w:rFonts w:asciiTheme="minorEastAsia" w:eastAsiaTheme="minorEastAsia" w:hAnsiTheme="minorEastAsia"/>
@@ -10325,7 +10261,7 @@
             <w:pPr>
               <w:cnfStyle w:val="000000000000" w:firstRow="0" w:lastRow="0" w:firstColumn="0" w:lastColumn="0" w:oddVBand="0" w:evenVBand="0" w:oddHBand="0" w:evenHBand="0" w:firstRowFirstColumn="0" w:firstRowLastColumn="0" w:lastRowFirstColumn="0" w:lastRowLastColumn="0"/>
               <w:rPr>
-                <w:rFonts w:asciiTheme="minorEastAsia" w:eastAsiaTheme="minorEastAsia" w:hAnsiTheme="minorEastAsia" w:hint="eastAsia"/>
+                <w:rFonts w:asciiTheme="minorEastAsia" w:eastAsiaTheme="minorEastAsia" w:hAnsiTheme="minorEastAsia"/>
                 <w:sz w:val="24"/>
                 <w:szCs w:val="24"/>
               </w:rPr>
@@ -10343,7 +10279,7 @@
             <w:pPr>
               <w:spacing w:line="276" w:lineRule="auto"/>
               <w:rPr>
-                <w:rFonts w:asciiTheme="minorEastAsia" w:eastAsiaTheme="minorEastAsia" w:hAnsiTheme="minorEastAsia" w:hint="eastAsia"/>
+                <w:rFonts w:asciiTheme="minorEastAsia" w:eastAsiaTheme="minorEastAsia" w:hAnsiTheme="minorEastAsia"/>
                 <w:sz w:val="24"/>
                 <w:szCs w:val="24"/>
               </w:rPr>
@@ -10356,6 +10292,7 @@
           </w:tcPr>
           <w:p>
             <w:pPr>
+              <w:jc w:val="left"/>
               <w:cnfStyle w:val="000000000000" w:firstRow="0" w:lastRow="0" w:firstColumn="0" w:lastColumn="0" w:oddVBand="0" w:evenVBand="0" w:oddHBand="0" w:evenHBand="0" w:firstRowFirstColumn="0" w:firstRowLastColumn="0" w:lastRowFirstColumn="0" w:lastRowLastColumn="0"/>
               <w:rPr>
                 <w:rFonts w:asciiTheme="minorEastAsia" w:eastAsiaTheme="minorEastAsia" w:hAnsiTheme="minorEastAsia"/>
@@ -10394,8 +10331,6 @@
               </w:rPr>
               <w:t>amt_picshow</w:t>
             </w:r>
-            <w:bookmarkStart w:id="10" w:name="_GoBack"/>
-            <w:bookmarkEnd w:id="10"/>
           </w:p>
         </w:tc>
         <w:tc>
@@ -10421,7 +10356,7 @@
             <w:pPr>
               <w:cnfStyle w:val="000000000000" w:firstRow="0" w:lastRow="0" w:firstColumn="0" w:lastColumn="0" w:oddVBand="0" w:evenVBand="0" w:oddHBand="0" w:evenHBand="0" w:firstRowFirstColumn="0" w:firstRowLastColumn="0" w:lastRowFirstColumn="0" w:lastRowLastColumn="0"/>
               <w:rPr>
-                <w:rFonts w:asciiTheme="minorEastAsia" w:eastAsiaTheme="minorEastAsia" w:hAnsiTheme="minorEastAsia" w:hint="eastAsia"/>
+                <w:rFonts w:asciiTheme="minorEastAsia" w:eastAsiaTheme="minorEastAsia" w:hAnsiTheme="minorEastAsia"/>
                 <w:sz w:val="24"/>
                 <w:szCs w:val="24"/>
               </w:rPr>
@@ -10439,7 +10374,7 @@
             <w:pPr>
               <w:spacing w:line="276" w:lineRule="auto"/>
               <w:rPr>
-                <w:rFonts w:asciiTheme="minorEastAsia" w:eastAsiaTheme="minorEastAsia" w:hAnsiTheme="minorEastAsia" w:hint="eastAsia"/>
+                <w:rFonts w:asciiTheme="minorEastAsia" w:eastAsiaTheme="minorEastAsia" w:hAnsiTheme="minorEastAsia"/>
                 <w:sz w:val="24"/>
                 <w:szCs w:val="24"/>
               </w:rPr>
@@ -10452,6 +10387,7 @@
           </w:tcPr>
           <w:p>
             <w:pPr>
+              <w:jc w:val="left"/>
               <w:cnfStyle w:val="000000000000" w:firstRow="0" w:lastRow="0" w:firstColumn="0" w:lastColumn="0" w:oddVBand="0" w:evenVBand="0" w:oddHBand="0" w:evenHBand="0" w:firstRowFirstColumn="0" w:firstRowLastColumn="0" w:lastRowFirstColumn="0" w:lastRowLastColumn="0"/>
               <w:rPr>
                 <w:rFonts w:asciiTheme="minorEastAsia" w:eastAsiaTheme="minorEastAsia" w:hAnsiTheme="minorEastAsia"/>
@@ -10515,7 +10451,102 @@
             <w:pPr>
               <w:cnfStyle w:val="000000000000" w:firstRow="0" w:lastRow="0" w:firstColumn="0" w:lastColumn="0" w:oddVBand="0" w:evenVBand="0" w:oddHBand="0" w:evenHBand="0" w:firstRowFirstColumn="0" w:firstRowLastColumn="0" w:lastRowFirstColumn="0" w:lastRowLastColumn="0"/>
               <w:rPr>
-                <w:rFonts w:asciiTheme="minorEastAsia" w:eastAsiaTheme="minorEastAsia" w:hAnsiTheme="minorEastAsia" w:hint="eastAsia"/>
+                <w:rFonts w:asciiTheme="minorEastAsia" w:eastAsiaTheme="minorEastAsia" w:hAnsiTheme="minorEastAsia"/>
+                <w:sz w:val="24"/>
+                <w:szCs w:val="24"/>
+              </w:rPr>
+            </w:pPr>
+          </w:p>
+        </w:tc>
+      </w:tr>
+      <w:tr>
+        <w:tc>
+          <w:tcPr>
+            <w:cnfStyle w:val="001000000000" w:firstRow="0" w:lastRow="0" w:firstColumn="1" w:lastColumn="0" w:oddVBand="0" w:evenVBand="0" w:oddHBand="0" w:evenHBand="0" w:firstRowFirstColumn="0" w:firstRowLastColumn="0" w:lastRowFirstColumn="0" w:lastRowLastColumn="0"/>
+            <w:tcW w:w="1209" w:type="dxa"/>
+          </w:tcPr>
+          <w:p>
+            <w:pPr>
+              <w:spacing w:line="276" w:lineRule="auto"/>
+              <w:rPr>
+                <w:rFonts w:asciiTheme="minorEastAsia" w:eastAsiaTheme="minorEastAsia" w:hAnsiTheme="minorEastAsia"/>
+                <w:sz w:val="24"/>
+                <w:szCs w:val="24"/>
+              </w:rPr>
+            </w:pPr>
+          </w:p>
+        </w:tc>
+        <w:tc>
+          <w:tcPr>
+            <w:tcW w:w="1876" w:type="dxa"/>
+          </w:tcPr>
+          <w:p>
+            <w:pPr>
+              <w:jc w:val="left"/>
+              <w:cnfStyle w:val="000000000000" w:firstRow="0" w:lastRow="0" w:firstColumn="0" w:lastColumn="0" w:oddVBand="0" w:evenVBand="0" w:oddHBand="0" w:evenHBand="0" w:firstRowFirstColumn="0" w:firstRowLastColumn="0" w:lastRowFirstColumn="0" w:lastRowLastColumn="0"/>
+              <w:rPr>
+                <w:rFonts w:asciiTheme="minorEastAsia" w:eastAsiaTheme="minorEastAsia" w:hAnsiTheme="minorEastAsia"/>
+                <w:sz w:val="24"/>
+                <w:szCs w:val="24"/>
+              </w:rPr>
+            </w:pPr>
+            <w:r>
+              <w:rPr>
+                <w:rFonts w:asciiTheme="minorEastAsia" w:eastAsiaTheme="minorEastAsia" w:hAnsiTheme="minorEastAsia"/>
+                <w:sz w:val="24"/>
+                <w:szCs w:val="24"/>
+              </w:rPr>
+              <w:t>停车场</w:t>
+            </w:r>
+          </w:p>
+        </w:tc>
+        <w:tc>
+          <w:tcPr>
+            <w:tcW w:w="2022" w:type="dxa"/>
+          </w:tcPr>
+          <w:p>
+            <w:pPr>
+              <w:cnfStyle w:val="000000000000" w:firstRow="0" w:lastRow="0" w:firstColumn="0" w:lastColumn="0" w:oddVBand="0" w:evenVBand="0" w:oddHBand="0" w:evenHBand="0" w:firstRowFirstColumn="0" w:firstRowLastColumn="0" w:lastRowFirstColumn="0" w:lastRowLastColumn="0"/>
+              <w:rPr>
+                <w:rFonts w:asciiTheme="minorEastAsia" w:eastAsiaTheme="minorEastAsia" w:hAnsiTheme="minorEastAsia"/>
+                <w:sz w:val="24"/>
+                <w:szCs w:val="24"/>
+              </w:rPr>
+            </w:pPr>
+            <w:r>
+              <w:rPr>
+                <w:rFonts w:asciiTheme="minorEastAsia" w:eastAsiaTheme="minorEastAsia" w:hAnsiTheme="minorEastAsia"/>
+                <w:sz w:val="24"/>
+                <w:szCs w:val="24"/>
+              </w:rPr>
+              <w:t>equipment</w:t>
+            </w:r>
+          </w:p>
+        </w:tc>
+        <w:tc>
+          <w:tcPr>
+            <w:tcW w:w="3007" w:type="dxa"/>
+          </w:tcPr>
+          <w:p>
+            <w:pPr>
+              <w:cnfStyle w:val="000000000000" w:firstRow="0" w:lastRow="0" w:firstColumn="0" w:lastColumn="0" w:oddVBand="0" w:evenVBand="0" w:oddHBand="0" w:evenHBand="0" w:firstRowFirstColumn="0" w:firstRowLastColumn="0" w:lastRowFirstColumn="0" w:lastRowLastColumn="0"/>
+              <w:rPr>
+                <w:rFonts w:asciiTheme="minorEastAsia" w:eastAsiaTheme="minorEastAsia" w:hAnsiTheme="minorEastAsia"/>
+                <w:sz w:val="24"/>
+                <w:szCs w:val="24"/>
+              </w:rPr>
+            </w:pPr>
+          </w:p>
+        </w:tc>
+        <w:tc>
+          <w:tcPr>
+            <w:tcW w:w="890" w:type="dxa"/>
+          </w:tcPr>
+          <w:p>
+            <w:pPr>
+              <w:cnfStyle w:val="000000000000" w:firstRow="0" w:lastRow="0" w:firstColumn="0" w:lastColumn="0" w:oddVBand="0" w:evenVBand="0" w:oddHBand="0" w:evenHBand="0" w:firstRowFirstColumn="0" w:firstRowLastColumn="0" w:lastRowFirstColumn="0" w:lastRowLastColumn="0"/>
+              <w:rPr>
+                <w:rFonts w:asciiTheme="minorEastAsia" w:eastAsiaTheme="minorEastAsia" w:hAnsiTheme="minorEastAsia"/>
                 <w:sz w:val="24"/>
                 <w:szCs w:val="24"/>
               </w:rPr>
@@ -11292,16 +11323,7 @@
                 <w:color w:val="000000"/>
                 <w:szCs w:val="21"/>
               </w:rPr>
-              <w:t>：</w:t>
-            </w:r>
-            <w:r>
-              <w:rPr>
-                <w:rFonts w:asciiTheme="minorEastAsia" w:eastAsiaTheme="minorEastAsia" w:hAnsiTheme="minorEastAsia" w:hint="eastAsia"/>
-                <w:color w:val="000000"/>
-                <w:szCs w:val="21"/>
-              </w:rPr>
-              <w:lastRenderedPageBreak/>
-              <w:t>已删除，</w:t>
+              <w:t>：已删除，</w:t>
             </w:r>
             <w:r>
               <w:rPr>
@@ -17519,7 +17541,7 @@
         </w:numPr>
         <w:ind w:firstLineChars="0"/>
         <w:rPr>
-          <w:rFonts w:asciiTheme="minorEastAsia" w:eastAsiaTheme="minorEastAsia" w:hAnsiTheme="minorEastAsia" w:hint="eastAsia"/>
+          <w:rFonts w:asciiTheme="minorEastAsia" w:eastAsiaTheme="minorEastAsia" w:hAnsiTheme="minorEastAsia"/>
           <w:sz w:val="30"/>
           <w:szCs w:val="30"/>
         </w:rPr>
@@ -18547,7 +18569,7 @@
                 <w:szCs w:val="24"/>
                 <w:shd w:val="clear" w:color="auto" w:fill="FFFFFF"/>
               </w:rPr>
-              <w:t>row_id</w:t>
+              <w:t>openid</w:t>
             </w:r>
           </w:p>
         </w:tc>
@@ -18570,7 +18592,7 @@
                 <w:sz w:val="24"/>
                 <w:szCs w:val="24"/>
               </w:rPr>
-              <w:t>数据行</w:t>
+              <w:t xml:space="preserve">微信标识 （咨询 投诉 </w:t>
             </w:r>
             <w:r>
               <w:rPr>
@@ -18578,7 +18600,31 @@
                 <w:sz w:val="24"/>
                 <w:szCs w:val="24"/>
               </w:rPr>
-              <w:t>ID</w:t>
+              <w:t xml:space="preserve"> 评论</w:t>
+            </w:r>
+            <w:r>
+              <w:rPr>
+                <w:rFonts w:ascii="宋体" w:eastAsia="宋体" w:hAnsi="宋体" w:hint="eastAsia"/>
+                <w:sz w:val="24"/>
+                <w:szCs w:val="24"/>
+              </w:rPr>
+              <w:t xml:space="preserve"> 问答</w:t>
+            </w:r>
+            <w:r>
+              <w:rPr>
+                <w:rFonts w:ascii="宋体" w:eastAsia="宋体" w:hAnsi="宋体" w:hint="eastAsia"/>
+                <w:sz w:val="24"/>
+                <w:szCs w:val="24"/>
+              </w:rPr>
+              <w:t xml:space="preserve"> 求助</w:t>
+            </w:r>
+            <w:r>
+              <w:rPr>
+                <w:rFonts w:ascii="宋体" w:eastAsia="宋体" w:hAnsi="宋体" w:hint="eastAsia"/>
+                <w:sz w:val="24"/>
+                <w:szCs w:val="24"/>
+              </w:rPr>
+              <w:t>）</w:t>
             </w:r>
           </w:p>
         </w:tc>
@@ -18606,13 +18652,13 @@
             </w:pPr>
             <w:r>
               <w:rPr>
-                <w:rFonts w:ascii="Calibri" w:eastAsia="宋体" w:hAnsi="Calibri" w:hint="eastAsia"/>
-                <w:color w:val="333333"/>
-                <w:sz w:val="24"/>
-                <w:szCs w:val="24"/>
-                <w:shd w:val="clear" w:color="auto" w:fill="FFFFFF"/>
-              </w:rPr>
-              <w:t>name</w:t>
+                <w:rFonts w:ascii="Calibri" w:eastAsia="宋体" w:hAnsi="Calibri"/>
+                <w:color w:val="333333"/>
+                <w:sz w:val="24"/>
+                <w:szCs w:val="24"/>
+                <w:shd w:val="clear" w:color="auto" w:fill="FFFFFF"/>
+              </w:rPr>
+              <w:t>source</w:t>
             </w:r>
           </w:p>
         </w:tc>
@@ -18635,7 +18681,83 @@
                 <w:sz w:val="24"/>
                 <w:szCs w:val="24"/>
               </w:rPr>
-              <w:t>名称</w:t>
+              <w:t xml:space="preserve">来源 </w:t>
+            </w:r>
+            <w:r>
+              <w:rPr>
+                <w:rFonts w:ascii="宋体" w:eastAsia="宋体" w:hAnsi="宋体"/>
+                <w:sz w:val="24"/>
+                <w:szCs w:val="24"/>
+              </w:rPr>
+              <w:t xml:space="preserve"> </w:t>
+            </w:r>
+            <w:r>
+              <w:rPr>
+                <w:rFonts w:ascii="宋体" w:eastAsia="宋体" w:hAnsi="宋体" w:hint="eastAsia"/>
+                <w:sz w:val="24"/>
+                <w:szCs w:val="24"/>
+              </w:rPr>
+              <w:t>（</w:t>
+            </w:r>
+            <w:r>
+              <w:rPr>
+                <w:rFonts w:ascii="宋体" w:eastAsia="宋体" w:hAnsi="宋体"/>
+                <w:sz w:val="24"/>
+                <w:szCs w:val="24"/>
+              </w:rPr>
+              <w:t xml:space="preserve"> </w:t>
+            </w:r>
+            <w:r>
+              <w:rPr>
+                <w:rFonts w:ascii="宋体" w:eastAsia="宋体" w:hAnsi="宋体"/>
+                <w:sz w:val="24"/>
+                <w:szCs w:val="24"/>
+              </w:rPr>
+              <w:t>评论类型</w:t>
+            </w:r>
+            <w:r>
+              <w:rPr>
+                <w:rFonts w:ascii="Calibri" w:eastAsia="宋体" w:hAnsi="Calibri"/>
+                <w:bCs/>
+                <w:color w:val="333333"/>
+                <w:sz w:val="24"/>
+                <w:szCs w:val="24"/>
+                <w:shd w:val="clear" w:color="auto" w:fill="FFFFFF"/>
+              </w:rPr>
+              <w:t>directory_code</w:t>
+            </w:r>
+            <w:r>
+              <w:rPr>
+                <w:rFonts w:ascii="Calibri" w:eastAsia="宋体" w:hAnsi="Calibri" w:hint="eastAsia"/>
+                <w:bCs/>
+                <w:color w:val="333333"/>
+                <w:sz w:val="24"/>
+                <w:szCs w:val="24"/>
+                <w:shd w:val="clear" w:color="auto" w:fill="FFFFFF"/>
+              </w:rPr>
+              <w:t>+</w:t>
+            </w:r>
+            <w:r>
+              <w:rPr>
+                <w:rFonts w:ascii="Calibri" w:eastAsia="宋体" w:hAnsi="Calibri"/>
+                <w:bCs/>
+                <w:color w:val="333333"/>
+                <w:sz w:val="24"/>
+                <w:szCs w:val="24"/>
+                <w:shd w:val="clear" w:color="auto" w:fill="FFFFFF"/>
+              </w:rPr>
+              <w:t>编号</w:t>
+            </w:r>
+            <w:r>
+              <w:rPr>
+                <w:rFonts w:ascii="Calibri" w:eastAsia="宋体" w:hAnsi="Calibri" w:hint="eastAsia"/>
+                <w:bCs/>
+                <w:color w:val="333333"/>
+                <w:sz w:val="24"/>
+                <w:szCs w:val="24"/>
+                <w:shd w:val="clear" w:color="auto" w:fill="FFFFFF"/>
+              </w:rPr>
+              <w:t>）</w:t>
             </w:r>
           </w:p>
         </w:tc>
@@ -19916,7 +20038,7 @@
         </w:numPr>
         <w:ind w:firstLineChars="0"/>
         <w:rPr>
-          <w:rFonts w:asciiTheme="minorEastAsia" w:eastAsiaTheme="minorEastAsia" w:hAnsiTheme="minorEastAsia" w:hint="eastAsia"/>
+          <w:rFonts w:asciiTheme="minorEastAsia" w:eastAsiaTheme="minorEastAsia" w:hAnsiTheme="minorEastAsia"/>
           <w:sz w:val="30"/>
           <w:szCs w:val="30"/>
         </w:rPr>
@@ -21444,7 +21566,7 @@
               <w:spacing w:line="270" w:lineRule="atLeast"/>
               <w:jc w:val="left"/>
               <w:rPr>
-                <w:rFonts w:ascii="Consolas" w:eastAsia="宋体" w:hAnsi="Consolas" w:cs="宋体" w:hint="eastAsia"/>
+                <w:rFonts w:ascii="Consolas" w:eastAsia="宋体" w:hAnsi="Consolas" w:cs="宋体"/>
                 <w:color w:val="000000"/>
                 <w:kern w:val="0"/>
                 <w:sz w:val="18"/>
@@ -21659,7 +21781,7 @@
               <w:spacing w:line="270" w:lineRule="atLeast"/>
               <w:jc w:val="left"/>
               <w:rPr>
-                <w:rFonts w:ascii="Consolas" w:eastAsia="宋体" w:hAnsi="Consolas" w:cs="宋体" w:hint="eastAsia"/>
+                <w:rFonts w:ascii="Consolas" w:eastAsia="宋体" w:hAnsi="Consolas" w:cs="宋体"/>
                 <w:color w:val="000000"/>
                 <w:kern w:val="0"/>
                 <w:sz w:val="18"/>
@@ -22028,11 +22150,13 @@
     <w:sdtPr>
       <w:id w:val="-247186288"/>
     </w:sdtPr>
+    <w:sdtEndPr/>
     <w:sdtContent>
       <w:sdt>
         <w:sdtPr>
           <w:id w:val="-1669238322"/>
         </w:sdtPr>
+        <w:sdtEndPr/>
         <w:sdtContent>
           <w:p>
             <w:pPr>
@@ -27256,72 +27380,6 @@
 
 <file path=customXml/item1.xml><?xml version="1.0" encoding="utf-8"?>
 <?mso-contentType ?>
-<spe:Receivers xmlns:spe="http://schemas.microsoft.com/sharepoint/events">
-  <Receiver>
-    <Name>Document ID Generator</Name>
-    <Synchronization>Synchronous</Synchronization>
-    <Type>10001</Type>
-    <SequenceNumber>1000</SequenceNumber>
-    <Assembly>Microsoft.Office.DocumentManagement, Version=14.0.0.0, Culture=neutral, PublicKeyToken=71e9bce111e9429c</Assembly>
-    <Class>Microsoft.Office.DocumentManagement.Internal.DocIdHandler</Class>
-    <Data/>
-    <Filter/>
-  </Receiver>
-  <Receiver>
-    <Name>Document ID Generator</Name>
-    <Synchronization>Synchronous</Synchronization>
-    <Type>10002</Type>
-    <SequenceNumber>1001</SequenceNumber>
-    <Assembly>Microsoft.Office.DocumentManagement, Version=14.0.0.0, Culture=neutral, PublicKeyToken=71e9bce111e9429c</Assembly>
-    <Class>Microsoft.Office.DocumentManagement.Internal.DocIdHandler</Class>
-    <Data/>
-    <Filter/>
-  </Receiver>
-  <Receiver>
-    <Name>Document ID Generator</Name>
-    <Synchronization>Synchronous</Synchronization>
-    <Type>10004</Type>
-    <SequenceNumber>1002</SequenceNumber>
-    <Assembly>Microsoft.Office.DocumentManagement, Version=14.0.0.0, Culture=neutral, PublicKeyToken=71e9bce111e9429c</Assembly>
-    <Class>Microsoft.Office.DocumentManagement.Internal.DocIdHandler</Class>
-    <Data/>
-    <Filter/>
-  </Receiver>
-  <Receiver>
-    <Name>Document ID Generator</Name>
-    <Synchronization>Synchronous</Synchronization>
-    <Type>10006</Type>
-    <SequenceNumber>1003</SequenceNumber>
-    <Assembly>Microsoft.Office.DocumentManagement, Version=14.0.0.0, Culture=neutral, PublicKeyToken=71e9bce111e9429c</Assembly>
-    <Class>Microsoft.Office.DocumentManagement.Internal.DocIdHandler</Class>
-    <Data/>
-    <Filter/>
-  </Receiver>
-</spe:Receivers>
-</file>
-
-<file path=customXml/item2.xml><?xml version="1.0" encoding="utf-8"?>
-<p:properties xmlns:p="http://schemas.microsoft.com/office/2006/metadata/properties" xmlns:xsi="http://www.w3.org/2001/XMLSchema-instance" xmlns:pc="http://schemas.microsoft.com/office/infopath/2007/PartnerControls">
-  <documentManagement>
-    <_dlc_DocId xmlns="2a6b6704-095a-4054-ba00-2fd9accba99d">ASWTPFFU26CQ-2-250</_dlc_DocId>
-    <_dlc_DocIdUrl xmlns="2a6b6704-095a-4054-ba00-2fd9accba99d">
-      <Url>http://runca.eicp.net:8080/_layouts/DocIdRedir.aspx?ID=ASWTPFFU26CQ-2-250</Url>
-      <Description>ASWTPFFU26CQ-2-250</Description>
-    </_dlc_DocIdUrl>
-  </documentManagement>
-</p:properties>
-</file>
-
-<file path=customXml/item3.xml><?xml version="1.0" encoding="utf-8"?>
-<s:customData xmlns="http://www.wps.cn/officeDocument/2013/wpsCustomData" xmlns:s="http://www.wps.cn/officeDocument/2013/wpsCustomData">
-  <customSectProps>
-    <customSectPr/>
-  </customSectProps>
-</s:customData>
-</file>
-
-<file path=customXml/item4.xml><?xml version="1.0" encoding="utf-8"?>
-<?mso-contentType ?>
 <FormTemplates xmlns="http://schemas.microsoft.com/sharepoint/v3/contenttype/forms">
   <Display>DocumentLibraryForm</Display>
   <Edit>DocumentLibraryForm</Edit>
@@ -27329,11 +27387,11 @@
 </FormTemplates>
 </file>
 
-<file path=customXml/item5.xml><?xml version="1.0" encoding="utf-8"?>
+<file path=customXml/item2.xml><?xml version="1.0" encoding="utf-8"?>
 <LongProperties xmlns="http://schemas.microsoft.com/office/2006/metadata/longProperties"/>
 </file>
 
-<file path=customXml/item6.xml><?xml version="1.0" encoding="utf-8"?>
+<file path=customXml/item3.xml><?xml version="1.0" encoding="utf-8"?>
 <ct:contentTypeSchema xmlns:ct="http://schemas.microsoft.com/office/2006/metadata/contentType" xmlns:ma="http://schemas.microsoft.com/office/2006/metadata/properties/metaAttributes" ct:_="" ma:_="" ma:contentTypeName="文档" ma:contentTypeID="0x010100A9539F7A01655F4AB984D1CD01E32177" ma:contentTypeVersion="0" ma:contentTypeDescription="新建文档。" ma:contentTypeScope="" ma:versionID="c78cd16ddc21cbbdafc4165dc1927d36">
   <xsd:schema xmlns:xsd="http://www.w3.org/2001/XMLSchema" xmlns:xs="http://www.w3.org/2001/XMLSchema" xmlns:p="http://schemas.microsoft.com/office/2006/metadata/properties" xmlns:ns2="2a6b6704-095a-4054-ba00-2fd9accba99d" targetNamespace="http://schemas.microsoft.com/office/2006/metadata/properties" ma:root="true" ma:fieldsID="6334b74c809df787bc099fe098ee2918" ns2:_="">
     <xsd:import namespace="2a6b6704-095a-4054-ba00-2fd9accba99d"/>
@@ -27478,37 +27536,77 @@
 </ct:contentTypeSchema>
 </file>
 
+<file path=customXml/item4.xml><?xml version="1.0" encoding="utf-8"?>
+<?mso-contentType ?>
+<spe:Receivers xmlns:spe="http://schemas.microsoft.com/sharepoint/events">
+  <Receiver>
+    <Name>Document ID Generator</Name>
+    <Synchronization>Synchronous</Synchronization>
+    <Type>10001</Type>
+    <SequenceNumber>1000</SequenceNumber>
+    <Assembly>Microsoft.Office.DocumentManagement, Version=14.0.0.0, Culture=neutral, PublicKeyToken=71e9bce111e9429c</Assembly>
+    <Class>Microsoft.Office.DocumentManagement.Internal.DocIdHandler</Class>
+    <Data/>
+    <Filter/>
+  </Receiver>
+  <Receiver>
+    <Name>Document ID Generator</Name>
+    <Synchronization>Synchronous</Synchronization>
+    <Type>10002</Type>
+    <SequenceNumber>1001</SequenceNumber>
+    <Assembly>Microsoft.Office.DocumentManagement, Version=14.0.0.0, Culture=neutral, PublicKeyToken=71e9bce111e9429c</Assembly>
+    <Class>Microsoft.Office.DocumentManagement.Internal.DocIdHandler</Class>
+    <Data/>
+    <Filter/>
+  </Receiver>
+  <Receiver>
+    <Name>Document ID Generator</Name>
+    <Synchronization>Synchronous</Synchronization>
+    <Type>10004</Type>
+    <SequenceNumber>1002</SequenceNumber>
+    <Assembly>Microsoft.Office.DocumentManagement, Version=14.0.0.0, Culture=neutral, PublicKeyToken=71e9bce111e9429c</Assembly>
+    <Class>Microsoft.Office.DocumentManagement.Internal.DocIdHandler</Class>
+    <Data/>
+    <Filter/>
+  </Receiver>
+  <Receiver>
+    <Name>Document ID Generator</Name>
+    <Synchronization>Synchronous</Synchronization>
+    <Type>10006</Type>
+    <SequenceNumber>1003</SequenceNumber>
+    <Assembly>Microsoft.Office.DocumentManagement, Version=14.0.0.0, Culture=neutral, PublicKeyToken=71e9bce111e9429c</Assembly>
+    <Class>Microsoft.Office.DocumentManagement.Internal.DocIdHandler</Class>
+    <Data/>
+    <Filter/>
+  </Receiver>
+</spe:Receivers>
+</file>
+
+<file path=customXml/item5.xml><?xml version="1.0" encoding="utf-8"?>
+<p:properties xmlns:p="http://schemas.microsoft.com/office/2006/metadata/properties" xmlns:xsi="http://www.w3.org/2001/XMLSchema-instance" xmlns:pc="http://schemas.microsoft.com/office/infopath/2007/PartnerControls">
+  <documentManagement>
+    <_dlc_DocId xmlns="2a6b6704-095a-4054-ba00-2fd9accba99d">ASWTPFFU26CQ-2-250</_dlc_DocId>
+    <_dlc_DocIdUrl xmlns="2a6b6704-095a-4054-ba00-2fd9accba99d">
+      <Url>http://runca.eicp.net:8080/_layouts/DocIdRedir.aspx?ID=ASWTPFFU26CQ-2-250</Url>
+      <Description>ASWTPFFU26CQ-2-250</Description>
+    </_dlc_DocIdUrl>
+  </documentManagement>
+</p:properties>
+</file>
+
+<file path=customXml/item6.xml><?xml version="1.0" encoding="utf-8"?>
+<s:customData xmlns="http://www.wps.cn/officeDocument/2013/wpsCustomData" xmlns:s="http://www.wps.cn/officeDocument/2013/wpsCustomData">
+  <customSectProps>
+    <customSectPr/>
+  </customSectProps>
+</s:customData>
+</file>
+
 <file path=customXml/item7.xml><?xml version="1.0" encoding="utf-8"?>
 <b:Sources xmlns:b="http://schemas.openxmlformats.org/officeDocument/2006/bibliography" xmlns="http://schemas.openxmlformats.org/officeDocument/2006/bibliography" SelectedStyle="\APA.XSL" StyleName="APA"/>
 </file>
 
 <file path=customXml/itemProps1.xml><?xml version="1.0" encoding="utf-8"?>
-<ds:datastoreItem xmlns:ds="http://schemas.openxmlformats.org/officeDocument/2006/customXml" ds:itemID="{F747D49A-C63F-4501-8C25-D60E1A503D6C}">
-  <ds:schemaRefs>
-    <ds:schemaRef ds:uri="http://schemas.microsoft.com/sharepoint/events"/>
-  </ds:schemaRefs>
-</ds:datastoreItem>
-</file>
-
-<file path=customXml/itemProps2.xml><?xml version="1.0" encoding="utf-8"?>
-<ds:datastoreItem xmlns:ds="http://schemas.openxmlformats.org/officeDocument/2006/customXml" ds:itemID="{10152890-B84A-464F-A805-E649CED89A30}">
-  <ds:schemaRefs>
-    <ds:schemaRef ds:uri="http://schemas.microsoft.com/office/2006/metadata/properties"/>
-    <ds:schemaRef ds:uri="http://schemas.microsoft.com/office/infopath/2007/PartnerControls"/>
-    <ds:schemaRef ds:uri="2a6b6704-095a-4054-ba00-2fd9accba99d"/>
-  </ds:schemaRefs>
-</ds:datastoreItem>
-</file>
-
-<file path=customXml/itemProps3.xml><?xml version="1.0" encoding="utf-8"?>
-<ds:datastoreItem xmlns:ds="http://schemas.openxmlformats.org/officeDocument/2006/customXml" ds:itemID="{B1977F7D-205B-4081-913C-38D41E755F92}">
-  <ds:schemaRefs>
-    <ds:schemaRef ds:uri="http://www.wps.cn/officeDocument/2013/wpsCustomData"/>
-  </ds:schemaRefs>
-</ds:datastoreItem>
-</file>
-
-<file path=customXml/itemProps4.xml><?xml version="1.0" encoding="utf-8"?>
 <ds:datastoreItem xmlns:ds="http://schemas.openxmlformats.org/officeDocument/2006/customXml" ds:itemID="{940C757D-1F75-4C7A-B2E0-22EEDEA1783D}">
   <ds:schemaRefs>
     <ds:schemaRef ds:uri="http://schemas.microsoft.com/sharepoint/v3/contenttype/forms"/>
@@ -27516,7 +27614,7 @@
 </ds:datastoreItem>
 </file>
 
-<file path=customXml/itemProps5.xml><?xml version="1.0" encoding="utf-8"?>
+<file path=customXml/itemProps2.xml><?xml version="1.0" encoding="utf-8"?>
 <ds:datastoreItem xmlns:ds="http://schemas.openxmlformats.org/officeDocument/2006/customXml" ds:itemID="{95F93C8A-04B4-4407-8772-A5BE23C45353}">
   <ds:schemaRefs>
     <ds:schemaRef ds:uri="http://schemas.microsoft.com/office/2006/metadata/longProperties"/>
@@ -27524,7 +27622,7 @@
 </ds:datastoreItem>
 </file>
 
-<file path=customXml/itemProps6.xml><?xml version="1.0" encoding="utf-8"?>
+<file path=customXml/itemProps3.xml><?xml version="1.0" encoding="utf-8"?>
 <ds:datastoreItem xmlns:ds="http://schemas.openxmlformats.org/officeDocument/2006/customXml" ds:itemID="{1B0826C8-E47D-40CA-AC66-9347731796E1}">
   <ds:schemaRefs>
     <ds:schemaRef ds:uri="http://schemas.microsoft.com/office/2006/metadata/contentType"/>
@@ -27542,8 +27640,34 @@
 </ds:datastoreItem>
 </file>
 
+<file path=customXml/itemProps4.xml><?xml version="1.0" encoding="utf-8"?>
+<ds:datastoreItem xmlns:ds="http://schemas.openxmlformats.org/officeDocument/2006/customXml" ds:itemID="{F747D49A-C63F-4501-8C25-D60E1A503D6C}">
+  <ds:schemaRefs>
+    <ds:schemaRef ds:uri="http://schemas.microsoft.com/sharepoint/events"/>
+  </ds:schemaRefs>
+</ds:datastoreItem>
+</file>
+
+<file path=customXml/itemProps5.xml><?xml version="1.0" encoding="utf-8"?>
+<ds:datastoreItem xmlns:ds="http://schemas.openxmlformats.org/officeDocument/2006/customXml" ds:itemID="{10152890-B84A-464F-A805-E649CED89A30}">
+  <ds:schemaRefs>
+    <ds:schemaRef ds:uri="http://schemas.microsoft.com/office/2006/metadata/properties"/>
+    <ds:schemaRef ds:uri="http://schemas.microsoft.com/office/infopath/2007/PartnerControls"/>
+    <ds:schemaRef ds:uri="2a6b6704-095a-4054-ba00-2fd9accba99d"/>
+  </ds:schemaRefs>
+</ds:datastoreItem>
+</file>
+
+<file path=customXml/itemProps6.xml><?xml version="1.0" encoding="utf-8"?>
+<ds:datastoreItem xmlns:ds="http://schemas.openxmlformats.org/officeDocument/2006/customXml" ds:itemID="{B1977F7D-205B-4081-913C-38D41E755F92}">
+  <ds:schemaRefs>
+    <ds:schemaRef ds:uri="http://www.wps.cn/officeDocument/2013/wpsCustomData"/>
+  </ds:schemaRefs>
+</ds:datastoreItem>
+</file>
+
 <file path=customXml/itemProps7.xml><?xml version="1.0" encoding="utf-8"?>
-<ds:datastoreItem xmlns:ds="http://schemas.openxmlformats.org/officeDocument/2006/customXml" ds:itemID="{4B8AD988-D404-4A96-A4D7-5B7380FEA0C4}">
+<ds:datastoreItem xmlns:ds="http://schemas.openxmlformats.org/officeDocument/2006/customXml" ds:itemID="{3C2F215E-2699-4992-A796-8104FFE938DB}">
   <ds:schemaRefs>
     <ds:schemaRef ds:uri="http://schemas.openxmlformats.org/officeDocument/2006/bibliography"/>
   </ds:schemaRefs>
